--- a/probando.docx
+++ b/probando.docx
@@ -4,7 +4,15 @@
   <w:body>
     <w:p>
       <w:r>
-        <w:t>hola</w:t>
+        <w:t>H</w:t>
+      </w:r>
+      <w:r>
+        <w:t>ola</w:t>
+      </w:r>
+    </w:p>
+    <w:p>
+      <w:r>
+        <w:t>Stalyn Patricio Curicho Caiza.</w:t>
       </w:r>
       <w:bookmarkStart w:id="0" w:name="_GoBack"/>
       <w:bookmarkEnd w:id="0"/>

--- a/probando.docx
+++ b/probando.docx
@@ -4,7 +4,15 @@
   <w:body>
     <w:p>
       <w:r>
-        <w:t>hola</w:t>
+        <w:t>H</w:t>
+      </w:r>
+      <w:r>
+        <w:t>ola</w:t>
+      </w:r>
+    </w:p>
+    <w:p>
+      <w:r>
+        <w:t>Eduardo Umatambo</w:t>
       </w:r>
       <w:bookmarkStart w:id="0" w:name="_GoBack"/>
       <w:bookmarkEnd w:id="0"/>

--- a/probando.docx
+++ b/probando.docx
@@ -4,7 +4,15 @@
   <w:body>
     <w:p>
       <w:r>
-        <w:t>hola</w:t>
+        <w:t>H</w:t>
+      </w:r>
+      <w:r>
+        <w:t>ola</w:t>
+      </w:r>
+    </w:p>
+    <w:p>
+      <w:r>
+        <w:t>pris</w:t>
       </w:r>
       <w:bookmarkStart w:id="0" w:name="_GoBack"/>
       <w:bookmarkEnd w:id="0"/>

--- a/probando.docx
+++ b/probando.docx
@@ -10,10 +10,23 @@
         <w:t>ola</w:t>
       </w:r>
     </w:p>
+    <w:p/>
+    <w:p/>
+    <w:p/>
+    <w:p/>
+    <w:p/>
+    <w:p/>
     <w:p>
       <w:r>
-        <w:t>Eduardo Umatambo</w:t>
+        <w:t xml:space="preserve">Eduardo </w:t>
       </w:r>
+      <w:proofErr w:type="spellStart"/>
+      <w:r>
+        <w:t>Umatambo</w:t>
+      </w:r>
+      <w:proofErr w:type="spellEnd"/>
+    </w:p>
+    <w:p>
       <w:bookmarkStart w:id="0" w:name="_GoBack"/>
       <w:bookmarkEnd w:id="0"/>
     </w:p>
